--- a/TEX/FinalProjectDraft.docx
+++ b/TEX/FinalProjectDraft.docx
@@ -156,26 +156,30 @@
         <w:t xml:space="preserve"> </w:t>
       </w:r>
       <w:r>
-        <w:t xml:space="preserve">challenge by training a convolutional neural network based on the Google Inception architecture on the Galaxy Zoo 2 dataset using transfer learning based on the popular ImageNet dataset. The model was evaluated on the Galaxy Zoo 2 dataset and on expert-annotated datasets from the Sloan Digital Sky Survey. </w:t>
+        <w:t xml:space="preserve">challenge by training a convolutional neural network </w:t>
+      </w:r>
+      <w:r>
+        <w:t>based on</w:t>
+      </w:r>
+      <w:r>
+        <w:t xml:space="preserve"> </w:t>
+      </w:r>
+      <w:r>
+        <w:t xml:space="preserve">the Google Inception architecture on the Galaxy Zoo 2 dataset using transfer learning </w:t>
+      </w:r>
+      <w:r>
+        <w:t xml:space="preserve">with </w:t>
+      </w:r>
+      <w:r>
+        <w:t>the popular ImageNet dataset. The model was evaluated on the Galaxy Zoo 2 dataset and on expert-annotated datasets fro</w:t>
+      </w:r>
+      <w:r>
+        <w:t>m the Sloan Digital Sky Survey</w:t>
       </w:r>
       <w:r>
         <w:rPr>
           <w:b/>
         </w:rPr>
-        <w:t xml:space="preserve">We find great performance </w:t>
-      </w:r>
-      <w:proofErr w:type="spellStart"/>
-      <w:r>
-        <w:rPr>
-          <w:b/>
-        </w:rPr>
-        <w:t>blahblah</w:t>
-      </w:r>
-      <w:proofErr w:type="spellEnd"/>
-      <w:r>
-        <w:rPr>
-          <w:b/>
-        </w:rPr>
         <w:t xml:space="preserve">. </w:t>
       </w:r>
       <w:r>
@@ -195,6 +199,9 @@
       </w:r>
       <w:r>
         <w:t>galaxy imagery datasets</w:t>
+      </w:r>
+      <w:r>
+        <w:t xml:space="preserve"> if a modestly sized manually labeled training set from the new data source can be acquired</w:t>
       </w:r>
       <w:r>
         <w:t>.</w:t>
@@ -311,7 +318,10 @@
       </w:r>
       <w:proofErr w:type="spellEnd"/>
       <w:r>
-        <w:t xml:space="preserve"> (E-ELT) will view the visible universe at unprecedented depth. The Large Synoptic Survey Telescope (LSST) is estimated to generate 15 TB of data each night as it surveys the entire sky (</w:t>
+        <w:t xml:space="preserve"> (E-ELT) will view the visible universe at unprecedented depth. The Large Synoptic Survey Telescope (LSST) is </w:t>
+      </w:r>
+      <w:r>
+        <w:t>estimated to generate 15 TB of data each night as it surveys the entire sky (</w:t>
       </w:r>
       <w:proofErr w:type="spellStart"/>
       <w:r>
@@ -346,37 +356,7 @@
     </w:p>
     <w:p>
       <w:pPr>
-        <w:ind w:left="-15"/>
-      </w:pPr>
-    </w:p>
-    <w:p>
-      <w:pPr>
-        <w:ind w:left="-15"/>
-      </w:pPr>
-    </w:p>
-    <w:p>
-      <w:pPr>
-        <w:ind w:left="-15"/>
-      </w:pPr>
-    </w:p>
-    <w:p>
-      <w:pPr>
-        <w:ind w:left="-15"/>
-      </w:pPr>
-    </w:p>
-    <w:p>
-      <w:pPr>
-        <w:ind w:left="-15"/>
-      </w:pPr>
-    </w:p>
-    <w:p>
-      <w:pPr>
-        <w:ind w:left="-15"/>
-      </w:pPr>
-    </w:p>
-    <w:p>
-      <w:pPr>
-        <w:ind w:left="-15"/>
+        <w:ind w:left="-15" w:firstLine="0"/>
       </w:pPr>
       <w:r>
         <w:t>sums of data pale in comparis</w:t>
@@ -390,15 +370,7 @@
       </w:r>
       <w:proofErr w:type="spellEnd"/>
       <w:r>
-        <w:t xml:space="preserve"> Square Kilometer Array (SKA). Such </w:t>
-      </w:r>
-    </w:p>
-    <w:p>
-      <w:pPr>
-        <w:ind w:left="-15"/>
-      </w:pPr>
-      <w:r>
-        <w:t xml:space="preserve">enormous </w:t>
+        <w:t xml:space="preserve"> Square Kilometer Array (SKA). Such enormous </w:t>
       </w:r>
       <w:r>
         <w:t>amounts</w:t>
@@ -702,10 +674,13 @@
         <w:t xml:space="preserve">classified manually by experts. </w:t>
       </w:r>
       <w:r>
-        <w:rPr>
-          <w:b/>
-        </w:rPr>
-        <w:t>The results from our system show that excellent performance can be achieved by applying a model trained on citizen-scientist labeled Galaxy Zoo 2 data on new datasets.</w:t>
+        <w:t xml:space="preserve">The results from our system show that </w:t>
+      </w:r>
+      <w:r>
+        <w:t>useful classifications</w:t>
+      </w:r>
+      <w:r>
+        <w:t xml:space="preserve"> can be achieved by applying a model trained on citizen-scientist labeled Galaxy Zoo 2 data on new datasets.</w:t>
       </w:r>
     </w:p>
     <w:p>
@@ -1212,15 +1187,24 @@
         <w:t xml:space="preserve">, such as rotating, translating, scaling, and flipping, as well adjusting the color brightness on demand so that the model was never trained on the exact image twice. In </w:t>
       </w:r>
       <w:r>
-        <w:t xml:space="preserve">addition, the number of images was increased by rotating, flipping and cropping each image into 16 different, but overlapping, 45 × 45 pixel images </w:t>
-      </w:r>
-      <w:proofErr w:type="spellStart"/>
-      <w:r>
-        <w:t>respresenting</w:t>
-      </w:r>
-      <w:proofErr w:type="spellEnd"/>
-      <w:r>
-        <w:t xml:space="preserve"> different viewpoints. Each of the 16 images were then passed together through the CNN, which performed several convolutions and pooling before concatenating the results and passing through a couple fully connected layers to output the final categorical probabilities. The probabilities were then averaged over 17 models.</w:t>
+        <w:t>addition, the number of images was increased by rotating, flipping and cropping each image into 16 different, but overl</w:t>
+      </w:r>
+      <w:r>
+        <w:t>apping, 45 × 45 pixel images re</w:t>
+      </w:r>
+      <w:r>
+        <w:t xml:space="preserve">presenting different viewpoints. Each of the 16 images were then passed together through the CNN, which performed several convolutions and </w:t>
+      </w:r>
+      <w:proofErr w:type="spellStart"/>
+      <w:r>
+        <w:t>pooling</w:t>
+      </w:r>
+      <w:r>
+        <w:t>s</w:t>
+      </w:r>
+      <w:proofErr w:type="spellEnd"/>
+      <w:r>
+        <w:t xml:space="preserve"> before concatenating the results and passing through a couple fully connected layers to output the final categorical probabilities. The probabilities were then averaged over 17 models.</w:t>
       </w:r>
     </w:p>
     <w:p>
@@ -1229,15 +1213,13 @@
         <w:ind w:left="-15"/>
       </w:pPr>
       <w:r>
-        <w:t xml:space="preserve">Overall, the model did quite well, achieving ∼ 99% accuracy. It </w:t>
-      </w:r>
-      <w:proofErr w:type="spellStart"/>
-      <w:r>
-        <w:t>stuggled</w:t>
-      </w:r>
-      <w:proofErr w:type="spellEnd"/>
-      <w:r>
-        <w:t xml:space="preserve"> most with the larger angular sized galaxies (more nearby), as well as those that were not radially symmetric.</w:t>
+        <w:t>Overall, the model did quite well, achieving ∼ 99% accuracy. It st</w:t>
+      </w:r>
+      <w:r>
+        <w:t>r</w:t>
+      </w:r>
+      <w:r>
+        <w:t>uggled most with the larger angular sized galaxies (more nearby), as well as those that were not radially symmetric.</w:t>
       </w:r>
     </w:p>
     <w:p>
@@ -1483,40 +1465,21 @@
       </w:r>
       <w:proofErr w:type="spellEnd"/>
       <w:r>
-        <w:t xml:space="preserve"> competition had a harder time predicting accurately, </w:t>
-      </w:r>
-      <w:r>
-        <w:rPr>
-          <w:b/>
-        </w:rPr>
-        <w:t xml:space="preserve">hopefully </w:t>
-      </w:r>
-      <w:r>
-        <w:rPr>
-          <w:b/>
-        </w:rPr>
-        <w:t>leading to an improvement in that regard</w:t>
-      </w:r>
-      <w:r>
-        <w:t xml:space="preserve">. </w:t>
-      </w:r>
-      <w:r>
-        <w:rPr>
-          <w:b/>
-        </w:rPr>
-        <w:t xml:space="preserve">In addition, it would serve as a more interactive tool that could serve as a complement to the galaxy classification lab in </w:t>
-      </w:r>
-      <w:r>
-        <w:rPr>
-          <w:b/>
+        <w:t xml:space="preserve"> competition had a harder time predicting accurately. </w:t>
+      </w:r>
+      <w:r>
+        <w:t>The system might also</w:t>
+      </w:r>
+      <w:r>
+        <w:t xml:space="preserve"> serve as a more interactive tool that could serve as a complement to the galaxy classification lab in </w:t>
+      </w:r>
+      <w:r>
+        <w:rPr>
           <w:i/>
         </w:rPr>
         <w:t>Stars, Galaxies, and the Universe</w:t>
       </w:r>
       <w:r>
-        <w:rPr>
-          <w:b/>
-        </w:rPr>
         <w:t>.</w:t>
       </w:r>
     </w:p>
@@ -1579,31 +1542,16 @@
         <w:t xml:space="preserve">we </w:t>
       </w:r>
       <w:r>
-        <w:rPr>
-          <w:b/>
-        </w:rPr>
         <w:t>pruned</w:t>
       </w:r>
       <w:r>
-        <w:rPr>
-          <w:b/>
-        </w:rPr>
         <w:t xml:space="preserve"> the dataset</w:t>
       </w:r>
       <w:r>
-        <w:rPr>
-          <w:b/>
-        </w:rPr>
         <w:t xml:space="preserve"> to retain only high-confidence classifications for model training</w:t>
       </w:r>
       <w:r>
-        <w:rPr>
-          <w:b/>
-        </w:rPr>
-        <w:t>.</w:t>
-      </w:r>
-      <w:r>
-        <w:t xml:space="preserve"> </w:t>
+        <w:t xml:space="preserve">. </w:t>
       </w:r>
     </w:p>
     <w:p>
@@ -1674,7 +1622,16 @@
         <w:ind w:left="-15"/>
       </w:pPr>
       <w:r>
-        <w:t xml:space="preserve">The model was trained for each dataset in two stages. First, the final </w:t>
+        <w:t>Models were trained</w:t>
+      </w:r>
+      <w:r>
+        <w:t xml:space="preserve"> </w:t>
+      </w:r>
+      <w:r>
+        <w:t>on the datasets</w:t>
+      </w:r>
+      <w:r>
+        <w:t xml:space="preserve"> in two stages. First, the final </w:t>
       </w:r>
       <w:proofErr w:type="spellStart"/>
       <w:r>
@@ -1693,57 +1650,48 @@
         <w:t xml:space="preserve"> layer trained from scratch with all other network weights held constant from the ImageNet initialization. In the second step, the last three layers were retrained for </w:t>
       </w:r>
       <w:r>
+        <w:t>100</w:t>
+      </w:r>
+      <w:r>
+        <w:t>0</w:t>
+      </w:r>
+      <w:r>
+        <w:t xml:space="preserve"> epochs at a low learning rate </w:t>
+      </w:r>
+      <w:r>
+        <w:t>(</w:t>
+      </w:r>
+      <w:proofErr w:type="spellStart"/>
+      <w:r>
+        <w:t>lr</w:t>
+      </w:r>
+      <w:proofErr w:type="spellEnd"/>
+      <w:r>
+        <w:t>=</w:t>
+      </w:r>
+      <w:r>
+        <w:t>0.00</w:t>
+      </w:r>
+      <w:r>
+        <w:t>1, momentum=0.9</w:t>
+      </w:r>
+      <w:r>
         <w:rPr>
           <w:b/>
         </w:rPr>
-        <w:t>100</w:t>
-      </w:r>
-      <w:r>
-        <w:t>0</w:t>
-      </w:r>
-      <w:r>
-        <w:t xml:space="preserve"> epochs at a low learning rate </w:t>
+        <w:t>)</w:t>
+      </w:r>
+      <w:r>
+        <w:t xml:space="preserve"> using categorical cross-entropy loss, with all other weights held constant. </w:t>
+      </w:r>
+      <w:r>
+        <w:t>The classes were weighted to mitigate the large class imbalances</w:t>
       </w:r>
       <w:r>
         <w:rPr>
           <w:b/>
         </w:rPr>
-        <w:t>(</w:t>
-      </w:r>
-      <w:proofErr w:type="spellStart"/>
-      <w:r>
-        <w:rPr>
-          <w:b/>
-        </w:rPr>
-        <w:t>lr</w:t>
-      </w:r>
-      <w:proofErr w:type="spellEnd"/>
-      <w:r>
-        <w:rPr>
-          <w:b/>
-        </w:rPr>
-        <w:t>=</w:t>
-      </w:r>
-      <w:r>
-        <w:rPr>
-          <w:b/>
-        </w:rPr>
-        <w:t>0.00</w:t>
-      </w:r>
-      <w:r>
-        <w:rPr>
-          <w:b/>
-        </w:rPr>
-        <w:t>1, momentum=0.9)</w:t>
-      </w:r>
-      <w:r>
-        <w:t xml:space="preserve"> using categorical cross-entropy loss, with all other weights held constant. </w:t>
-      </w:r>
-      <w:r>
-        <w:rPr>
-          <w:b/>
-        </w:rPr>
-        <w:t>The classes were weighted to mitigate the large class imbalances.</w:t>
+        <w:t>.</w:t>
       </w:r>
       <w:r>
         <w:t xml:space="preserve"> </w:t>
@@ -1755,10 +1703,14 @@
         <w:t xml:space="preserve"> already centered and scaled to </w:t>
       </w:r>
       <w:r>
-        <w:t>display the galaxy at a consistent size and location, but additional preprocessing was done to randomly rotate and flip the training images.</w:t>
-      </w:r>
-      <w:bookmarkStart w:id="0" w:name="_GoBack"/>
-      <w:bookmarkEnd w:id="0"/>
+        <w:t>display the galaxy at a consistent size and location, but additional preprocessing was done to randomly rotate and flip the training images</w:t>
+      </w:r>
+      <w:r>
+        <w:t xml:space="preserve"> for each epoch</w:t>
+      </w:r>
+      <w:r>
+        <w:t>.</w:t>
+      </w:r>
     </w:p>
     <w:p>
       <w:pPr>
@@ -1789,7 +1741,10 @@
         <w:ind w:left="0"/>
       </w:pPr>
       <w:r>
-        <w:t xml:space="preserve">Four different models were trained on four different datasets.  </w:t>
+        <w:t>Three</w:t>
+      </w:r>
+      <w:r>
+        <w:t xml:space="preserve"> different models were trained on different datasets.  </w:t>
       </w:r>
       <w:r>
         <w:t xml:space="preserve">One model was trained and tested on the </w:t>
@@ -1816,10 +1771,10 @@
         <w:t xml:space="preserve">the available class labels only distinguish whether a galaxy is </w:t>
       </w:r>
       <w:r>
-        <w:t xml:space="preserve">a spiral, elliptical, or a merging system (irregular). </w:t>
-      </w:r>
-      <w:r>
-        <w:t xml:space="preserve"> However, t</w:t>
+        <w:t xml:space="preserve">a spiral, elliptical, or lenticular. </w:t>
+      </w:r>
+      <w:r>
+        <w:t>However, t</w:t>
       </w:r>
       <w:r>
         <w:t xml:space="preserve">here is prior work </w:t>
@@ -1831,13 +1786,7 @@
         <w:rPr>
           <w:color w:val="009ED5"/>
         </w:rPr>
-        <w:t>de la Calleja and Fuentes 2004</w:t>
-      </w:r>
-      <w:r>
-        <w:rPr>
-          <w:color w:val="009ED5"/>
-        </w:rPr>
-        <w:t xml:space="preserve">) </w:t>
+        <w:t xml:space="preserve">de la Calleja and Fuentes 2004) </w:t>
       </w:r>
       <w:r>
         <w:t xml:space="preserve">showing 90% accuracy on classifying the Galaxy Zoo 1 dataset, which allows us to compare the performance of our system </w:t>
@@ -1845,17 +1794,47 @@
       <w:r>
         <w:t>to earlier work in the field.</w:t>
       </w:r>
-    </w:p>
-    <w:p>
-      <w:pPr>
-        <w:spacing w:after="355"/>
-        <w:ind w:left="0"/>
-      </w:pPr>
-      <w:r>
-        <w:t xml:space="preserve">Three models were trained on the Galaxy Zoo 2 dataset (GZ2), the independent expert-labeled dataset (EXP), and a merged Galaxy Zoo 2 and expert-labeled dataset (GS2-EXP). The model build on GZ2 was tested on GZ2 and EXP, the model built on EXP was tested on EXP and the model built on </w:t>
-      </w:r>
-      <w:r>
-        <w:t>GZ2-EXP was tested on GZ2-EXP and EXP. This</w:t>
+      <w:r>
+        <w:t xml:space="preserve"> In addition, </w:t>
+      </w:r>
+      <w:r>
+        <w:t>a model was</w:t>
+      </w:r>
+      <w:r>
+        <w:t xml:space="preserve"> trained </w:t>
+      </w:r>
+      <w:r>
+        <w:t xml:space="preserve">on </w:t>
+      </w:r>
+      <w:r>
+        <w:t xml:space="preserve">the </w:t>
+      </w:r>
+      <w:r>
+        <w:t xml:space="preserve">Galaxy Zoo 2 dataset (GZ2), and </w:t>
+      </w:r>
+      <w:r>
+        <w:t xml:space="preserve">a </w:t>
+      </w:r>
+      <w:r>
+        <w:t>model was created by re-training the GZ2-trained model on the</w:t>
+      </w:r>
+      <w:r>
+        <w:t xml:space="preserve"> expert-labeled da</w:t>
+      </w:r>
+      <w:r>
+        <w:t>taset (GS2-EXP). The model built</w:t>
+      </w:r>
+      <w:r>
+        <w:t xml:space="preserve"> on GZ2 was tested on GZ2</w:t>
+      </w:r>
+      <w:r>
+        <w:t xml:space="preserve"> and EXP</w:t>
+      </w:r>
+      <w:r>
+        <w:t xml:space="preserve"> and the model built on </w:t>
+      </w:r>
+      <w:r>
+        <w:t>GZ2-EXP was tested on EXP. This</w:t>
       </w:r>
       <w:r>
         <w:t xml:space="preserve"> allow</w:t>
@@ -1870,14 +1849,7 @@
         <w:t xml:space="preserve">generalization </w:t>
       </w:r>
       <w:r>
-        <w:t xml:space="preserve">performance of a classifier trained on the Galaxy Zoo 2 dataset when </w:t>
-      </w:r>
-      <w:r>
-        <w:lastRenderedPageBreak/>
-        <w:t>applied to a new dataset</w:t>
-      </w:r>
-      <w:r>
-        <w:t>, compared to training on the new dataset alone or training after merging the two datasets</w:t>
+        <w:t>performance of a classifier trained on the Galaxy Zoo 2 dataset when applied to a new dataset</w:t>
       </w:r>
       <w:r>
         <w:t>.</w:t>
@@ -1889,6 +1861,7 @@
         <w:ind w:left="1075" w:right="809" w:hanging="266"/>
       </w:pPr>
       <w:r>
+        <w:lastRenderedPageBreak/>
         <w:t>Results</w:t>
       </w:r>
     </w:p>
@@ -1901,19 +1874,22 @@
         <w:t xml:space="preserve">The system provides </w:t>
       </w:r>
       <w:r>
-        <w:rPr>
-          <w:b/>
-        </w:rPr>
-        <w:t>excellent performance on all datasets.</w:t>
-      </w:r>
-      <w:r>
-        <w:t xml:space="preserve"> On the Galaxy Zoo 1 dataset, we report 95% classification accuracy, compar</w:t>
-      </w:r>
-      <w:r>
-        <w:t xml:space="preserve">ed to 90% in previous literature </w:t>
-      </w:r>
-      <w:r>
-        <w:t>(</w:t>
+        <w:t xml:space="preserve">excellent performance </w:t>
+      </w:r>
+      <w:r>
+        <w:t xml:space="preserve">on GZ1 and </w:t>
+      </w:r>
+      <w:r>
+        <w:t xml:space="preserve">is able to generate </w:t>
+      </w:r>
+      <w:r>
+        <w:t xml:space="preserve">meaningful predictions on all datasets. </w:t>
+      </w:r>
+      <w:r>
+        <w:t>On the Galaxy Zoo 1 dataset, we report 95% classification accuracy, compar</w:t>
+      </w:r>
+      <w:r>
+        <w:t>ed to 90% in previous literature (</w:t>
       </w:r>
       <w:r>
         <w:rPr>
@@ -1925,37 +1901,22 @@
         <w:t xml:space="preserve">. On Galaxy Zoo 2, we obtain </w:t>
       </w:r>
       <w:r>
-        <w:rPr>
-          <w:b/>
-        </w:rPr>
-        <w:t>figure</w:t>
-      </w:r>
-      <w:r>
-        <w:t xml:space="preserve"> accuracy and </w:t>
-      </w:r>
-      <w:r>
-        <w:t>successfully</w:t>
-      </w:r>
-      <w:r>
-        <w:t xml:space="preserve"> generalize to an unrelated galaxy imagery dataset with </w:t>
-      </w:r>
-      <w:r>
-        <w:rPr>
-          <w:b/>
-        </w:rPr>
-        <w:t>figure</w:t>
-      </w:r>
-      <w:r>
-        <w:t xml:space="preserve"> accuracy, which compares favorably with training on only the expert data set alone. The model trained on GZ2-EXP achieves an accuracy of </w:t>
-      </w:r>
-      <w:r>
-        <w:rPr>
-          <w:b/>
-        </w:rPr>
-        <w:t>figure</w:t>
-      </w:r>
-      <w:r>
-        <w:t xml:space="preserve">, which is a slight improvement over training on GZ2. These results show </w:t>
+        <w:t>58%</w:t>
+      </w:r>
+      <w:r>
+        <w:t xml:space="preserve"> accuracy</w:t>
+      </w:r>
+      <w:r>
+        <w:t xml:space="preserve"> and a macro-averaged F1-measure of 0.496. Without retraining, the generalization performance on a new imagery dataset is disappointing at 23% with a macro-averaged F1-measure at 0.229</w:t>
+      </w:r>
+      <w:r>
+        <w:t>,</w:t>
+      </w:r>
+      <w:r>
+        <w:t xml:space="preserve"> but after retraining on a small expert-labeled training set the performance improves to 46% accuracy and an F1-measure of 0.459</w:t>
+      </w:r>
+      <w:r>
+        <w:t xml:space="preserve">. These results show </w:t>
       </w:r>
       <w:r>
         <w:t xml:space="preserve">that </w:t>
@@ -1964,7 +1925,13 @@
         <w:t xml:space="preserve">galaxy classification models trained on the Galaxy Zoo 2 dataset </w:t>
       </w:r>
       <w:r>
-        <w:t>generalize well to other galaxy datasets.</w:t>
+        <w:t>generalize well to other galaxy datasets</w:t>
+      </w:r>
+      <w:r>
+        <w:t xml:space="preserve"> if a small manually labeled dataset for retraining can be found</w:t>
+      </w:r>
+      <w:r>
+        <w:t>.</w:t>
       </w:r>
       <w:r>
         <w:t xml:space="preserve"> </w:t>
@@ -1977,16 +1944,18 @@
         <w:tblLook w:val="04A0" w:firstRow="1" w:lastRow="0" w:firstColumn="1" w:lastColumn="0" w:noHBand="0" w:noVBand="1"/>
       </w:tblPr>
       <w:tblGrid>
-        <w:gridCol w:w="1193"/>
-        <w:gridCol w:w="787"/>
-        <w:gridCol w:w="850"/>
-        <w:gridCol w:w="851"/>
-        <w:gridCol w:w="1196"/>
+        <w:gridCol w:w="1571"/>
+        <w:gridCol w:w="1036"/>
+        <w:gridCol w:w="1119"/>
+        <w:gridCol w:w="1120"/>
       </w:tblGrid>
       <w:tr>
+        <w:trPr>
+          <w:trHeight w:val="995"/>
+        </w:trPr>
         <w:tc>
           <w:tcPr>
-            <w:tcW w:w="1193" w:type="dxa"/>
+            <w:tcW w:w="1571" w:type="dxa"/>
           </w:tcPr>
           <w:p>
             <w:pPr>
@@ -2000,7 +1969,7 @@
         </w:tc>
         <w:tc>
           <w:tcPr>
-            <w:tcW w:w="787" w:type="dxa"/>
+            <w:tcW w:w="1036" w:type="dxa"/>
           </w:tcPr>
           <w:p>
             <w:pPr>
@@ -2014,7 +1983,7 @@
         </w:tc>
         <w:tc>
           <w:tcPr>
-            <w:tcW w:w="850" w:type="dxa"/>
+            <w:tcW w:w="1119" w:type="dxa"/>
           </w:tcPr>
           <w:p>
             <w:pPr>
@@ -2028,7 +1997,7 @@
         </w:tc>
         <w:tc>
           <w:tcPr>
-            <w:tcW w:w="851" w:type="dxa"/>
+            <w:tcW w:w="1120" w:type="dxa"/>
           </w:tcPr>
           <w:p>
             <w:pPr>
@@ -2040,28 +2009,14 @@
             </w:r>
           </w:p>
         </w:tc>
-        <w:tc>
-          <w:tcPr>
-            <w:tcW w:w="1196" w:type="dxa"/>
-          </w:tcPr>
-          <w:p>
-            <w:pPr>
-              <w:spacing w:after="355"/>
-              <w:ind w:left="0" w:firstLine="0"/>
-            </w:pPr>
-            <w:r>
-              <w:t>GZ2-EXP</w:t>
-            </w:r>
-          </w:p>
-        </w:tc>
       </w:tr>
       <w:tr>
         <w:trPr>
-          <w:trHeight w:val="666"/>
+          <w:trHeight w:val="762"/>
         </w:trPr>
         <w:tc>
           <w:tcPr>
-            <w:tcW w:w="1193" w:type="dxa"/>
+            <w:tcW w:w="1571" w:type="dxa"/>
           </w:tcPr>
           <w:p>
             <w:pPr>
@@ -2075,7 +2030,7 @@
         </w:tc>
         <w:tc>
           <w:tcPr>
-            <w:tcW w:w="787" w:type="dxa"/>
+            <w:tcW w:w="1036" w:type="dxa"/>
           </w:tcPr>
           <w:p>
             <w:pPr>
@@ -2089,7 +2044,7 @@
         </w:tc>
         <w:tc>
           <w:tcPr>
-            <w:tcW w:w="850" w:type="dxa"/>
+            <w:tcW w:w="1119" w:type="dxa"/>
           </w:tcPr>
           <w:p>
             <w:pPr>
@@ -2100,18 +2055,7 @@
         </w:tc>
         <w:tc>
           <w:tcPr>
-            <w:tcW w:w="851" w:type="dxa"/>
-          </w:tcPr>
-          <w:p>
-            <w:pPr>
-              <w:spacing w:after="355"/>
-              <w:ind w:left="0" w:firstLine="0"/>
-            </w:pPr>
-          </w:p>
-        </w:tc>
-        <w:tc>
-          <w:tcPr>
-            <w:tcW w:w="1196" w:type="dxa"/>
+            <w:tcW w:w="1120" w:type="dxa"/>
           </w:tcPr>
           <w:p>
             <w:pPr>
@@ -2122,9 +2066,12 @@
         </w:tc>
       </w:tr>
       <w:tr>
+        <w:trPr>
+          <w:trHeight w:val="703"/>
+        </w:trPr>
         <w:tc>
           <w:tcPr>
-            <w:tcW w:w="1193" w:type="dxa"/>
+            <w:tcW w:w="1571" w:type="dxa"/>
           </w:tcPr>
           <w:p>
             <w:pPr>
@@ -2138,7 +2085,7 @@
         </w:tc>
         <w:tc>
           <w:tcPr>
-            <w:tcW w:w="787" w:type="dxa"/>
+            <w:tcW w:w="1036" w:type="dxa"/>
           </w:tcPr>
           <w:p>
             <w:pPr>
@@ -2149,7 +2096,7 @@
         </w:tc>
         <w:tc>
           <w:tcPr>
-            <w:tcW w:w="850" w:type="dxa"/>
+            <w:tcW w:w="1119" w:type="dxa"/>
           </w:tcPr>
           <w:p>
             <w:pPr>
@@ -2157,13 +2104,13 @@
               <w:ind w:left="0" w:firstLine="0"/>
             </w:pPr>
             <w:r>
-              <w:t>?</w:t>
+              <w:t>58%</w:t>
             </w:r>
           </w:p>
         </w:tc>
         <w:tc>
           <w:tcPr>
-            <w:tcW w:w="851" w:type="dxa"/>
+            <w:tcW w:w="1120" w:type="dxa"/>
           </w:tcPr>
           <w:p>
             <w:pPr>
@@ -2171,89 +2118,18 @@
               <w:ind w:left="0" w:firstLine="0"/>
             </w:pPr>
             <w:r>
-              <w:t>?</w:t>
+              <w:t>23%</w:t>
             </w:r>
-          </w:p>
-        </w:tc>
-        <w:tc>
-          <w:tcPr>
-            <w:tcW w:w="1196" w:type="dxa"/>
-          </w:tcPr>
-          <w:p>
-            <w:pPr>
-              <w:spacing w:after="355"/>
-              <w:ind w:left="0" w:firstLine="0"/>
-            </w:pPr>
           </w:p>
         </w:tc>
       </w:tr>
       <w:tr>
+        <w:trPr>
+          <w:trHeight w:val="686"/>
+        </w:trPr>
         <w:tc>
           <w:tcPr>
-            <w:tcW w:w="1193" w:type="dxa"/>
-          </w:tcPr>
-          <w:p>
-            <w:pPr>
-              <w:spacing w:after="355"/>
-              <w:ind w:left="0" w:firstLine="0"/>
-            </w:pPr>
-            <w:r>
-              <w:t>EXP</w:t>
-            </w:r>
-          </w:p>
-        </w:tc>
-        <w:tc>
-          <w:tcPr>
-            <w:tcW w:w="787" w:type="dxa"/>
-          </w:tcPr>
-          <w:p>
-            <w:pPr>
-              <w:spacing w:after="355"/>
-              <w:ind w:left="0" w:firstLine="0"/>
-            </w:pPr>
-          </w:p>
-        </w:tc>
-        <w:tc>
-          <w:tcPr>
-            <w:tcW w:w="850" w:type="dxa"/>
-          </w:tcPr>
-          <w:p>
-            <w:pPr>
-              <w:spacing w:after="355"/>
-              <w:ind w:left="0" w:firstLine="0"/>
-            </w:pPr>
-          </w:p>
-        </w:tc>
-        <w:tc>
-          <w:tcPr>
-            <w:tcW w:w="851" w:type="dxa"/>
-          </w:tcPr>
-          <w:p>
-            <w:pPr>
-              <w:spacing w:after="355"/>
-              <w:ind w:left="0" w:firstLine="0"/>
-            </w:pPr>
-            <w:r>
-              <w:t>?</w:t>
-            </w:r>
-          </w:p>
-        </w:tc>
-        <w:tc>
-          <w:tcPr>
-            <w:tcW w:w="1196" w:type="dxa"/>
-          </w:tcPr>
-          <w:p>
-            <w:pPr>
-              <w:spacing w:after="355"/>
-              <w:ind w:left="0" w:firstLine="0"/>
-            </w:pPr>
-          </w:p>
-        </w:tc>
-      </w:tr>
-      <w:tr>
-        <w:tc>
-          <w:tcPr>
-            <w:tcW w:w="1193" w:type="dxa"/>
+            <w:tcW w:w="1571" w:type="dxa"/>
           </w:tcPr>
           <w:p>
             <w:pPr>
@@ -2267,7 +2143,7 @@
         </w:tc>
         <w:tc>
           <w:tcPr>
-            <w:tcW w:w="787" w:type="dxa"/>
+            <w:tcW w:w="1036" w:type="dxa"/>
           </w:tcPr>
           <w:p>
             <w:pPr>
@@ -2278,7 +2154,7 @@
         </w:tc>
         <w:tc>
           <w:tcPr>
-            <w:tcW w:w="850" w:type="dxa"/>
+            <w:tcW w:w="1119" w:type="dxa"/>
           </w:tcPr>
           <w:p>
             <w:pPr>
@@ -2289,7 +2165,7 @@
         </w:tc>
         <w:tc>
           <w:tcPr>
-            <w:tcW w:w="851" w:type="dxa"/>
+            <w:tcW w:w="1120" w:type="dxa"/>
           </w:tcPr>
           <w:p>
             <w:pPr>
@@ -2297,13 +2173,54 @@
               <w:ind w:left="0" w:firstLine="0"/>
             </w:pPr>
             <w:r>
-              <w:t>?</w:t>
+              <w:t>46%</w:t>
             </w:r>
           </w:p>
         </w:tc>
+      </w:tr>
+    </w:tbl>
+    <w:p>
+      <w:pPr>
+        <w:spacing w:after="355"/>
+        <w:ind w:left="0" w:firstLine="0"/>
+      </w:pPr>
+      <w:r>
+        <w:rPr>
+          <w:b/>
+        </w:rPr>
+        <w:t>Table 1</w:t>
+      </w:r>
+      <w:r>
+        <w:t xml:space="preserve">. Accuracy </w:t>
+      </w:r>
+      <w:r>
+        <w:t>of the models</w:t>
+      </w:r>
+      <w:r>
+        <w:t xml:space="preserve"> evaluated on the three data sets</w:t>
+      </w:r>
+      <w:r>
+        <w:t>.</w:t>
+      </w:r>
+    </w:p>
+    <w:tbl>
+      <w:tblPr>
+        <w:tblStyle w:val="TableGrid0"/>
+        <w:tblW w:w="0" w:type="auto"/>
+        <w:tblLook w:val="04A0" w:firstRow="1" w:lastRow="0" w:firstColumn="1" w:lastColumn="0" w:noHBand="0" w:noVBand="1"/>
+      </w:tblPr>
+      <w:tblGrid>
+        <w:gridCol w:w="1991"/>
+        <w:gridCol w:w="1418"/>
+        <w:gridCol w:w="1419"/>
+      </w:tblGrid>
+      <w:tr>
+        <w:trPr>
+          <w:trHeight w:val="1062"/>
+        </w:trPr>
         <w:tc>
           <w:tcPr>
-            <w:tcW w:w="1196" w:type="dxa"/>
+            <w:tcW w:w="1991" w:type="dxa"/>
           </w:tcPr>
           <w:p>
             <w:pPr>
@@ -2311,7 +2228,126 @@
               <w:ind w:left="0" w:firstLine="0"/>
             </w:pPr>
             <w:r>
-              <w:t>?</w:t>
+              <w:t>Train\Test dataset</w:t>
+            </w:r>
+          </w:p>
+        </w:tc>
+        <w:tc>
+          <w:tcPr>
+            <w:tcW w:w="1418" w:type="dxa"/>
+          </w:tcPr>
+          <w:p>
+            <w:pPr>
+              <w:spacing w:after="355"/>
+              <w:ind w:left="0" w:firstLine="0"/>
+            </w:pPr>
+            <w:r>
+              <w:t>GZ2</w:t>
+            </w:r>
+          </w:p>
+        </w:tc>
+        <w:tc>
+          <w:tcPr>
+            <w:tcW w:w="1419" w:type="dxa"/>
+          </w:tcPr>
+          <w:p>
+            <w:pPr>
+              <w:spacing w:after="355"/>
+              <w:ind w:left="0" w:firstLine="0"/>
+            </w:pPr>
+            <w:r>
+              <w:t>EXP</w:t>
+            </w:r>
+          </w:p>
+        </w:tc>
+      </w:tr>
+      <w:tr>
+        <w:trPr>
+          <w:trHeight w:val="751"/>
+        </w:trPr>
+        <w:tc>
+          <w:tcPr>
+            <w:tcW w:w="1991" w:type="dxa"/>
+          </w:tcPr>
+          <w:p>
+            <w:pPr>
+              <w:spacing w:after="355"/>
+              <w:ind w:left="0" w:firstLine="0"/>
+            </w:pPr>
+            <w:r>
+              <w:t>GZ2</w:t>
+            </w:r>
+          </w:p>
+        </w:tc>
+        <w:tc>
+          <w:tcPr>
+            <w:tcW w:w="1418" w:type="dxa"/>
+          </w:tcPr>
+          <w:p>
+            <w:pPr>
+              <w:spacing w:after="355"/>
+              <w:ind w:left="0" w:firstLine="0"/>
+            </w:pPr>
+            <w:r>
+              <w:t>.496</w:t>
+            </w:r>
+          </w:p>
+        </w:tc>
+        <w:tc>
+          <w:tcPr>
+            <w:tcW w:w="1419" w:type="dxa"/>
+          </w:tcPr>
+          <w:p>
+            <w:pPr>
+              <w:spacing w:after="355"/>
+              <w:ind w:left="0" w:firstLine="0"/>
+            </w:pPr>
+            <w:r>
+              <w:t>.229</w:t>
+            </w:r>
+          </w:p>
+        </w:tc>
+      </w:tr>
+      <w:tr>
+        <w:trPr>
+          <w:trHeight w:val="732"/>
+        </w:trPr>
+        <w:tc>
+          <w:tcPr>
+            <w:tcW w:w="1991" w:type="dxa"/>
+          </w:tcPr>
+          <w:p>
+            <w:pPr>
+              <w:spacing w:after="355"/>
+              <w:ind w:left="0" w:firstLine="0"/>
+            </w:pPr>
+            <w:r>
+              <w:t>GZ2-EXP</w:t>
+            </w:r>
+          </w:p>
+        </w:tc>
+        <w:tc>
+          <w:tcPr>
+            <w:tcW w:w="1418" w:type="dxa"/>
+          </w:tcPr>
+          <w:p>
+            <w:pPr>
+              <w:spacing w:after="355"/>
+              <w:ind w:left="0" w:firstLine="0"/>
+            </w:pPr>
+          </w:p>
+        </w:tc>
+        <w:tc>
+          <w:tcPr>
+            <w:tcW w:w="1419" w:type="dxa"/>
+          </w:tcPr>
+          <w:p>
+            <w:pPr>
+              <w:spacing w:after="355"/>
+              <w:ind w:left="0" w:firstLine="0"/>
+            </w:pPr>
+            <w:r>
+              <w:t>.459</w:t>
             </w:r>
           </w:p>
         </w:tc>
@@ -2321,51 +2357,369 @@
       <w:pPr>
         <w:spacing w:after="355"/>
         <w:ind w:left="0" w:firstLine="0"/>
+      </w:pPr>
+      <w:r>
         <w:rPr>
           <w:b/>
         </w:rPr>
-      </w:pPr>
-      <w:r>
+        <w:t>Table 2</w:t>
+      </w:r>
+      <w:r>
+        <w:t xml:space="preserve">. </w:t>
+      </w:r>
+      <w:r>
+        <w:t>Macro-average</w:t>
+      </w:r>
+      <w:r>
+        <w:t>d</w:t>
+      </w:r>
+      <w:r>
+        <w:t xml:space="preserve"> F1 measure of the models evaluated on the Hubble classification scheme datasets.</w:t>
+      </w:r>
+    </w:p>
+    <w:p>
+      <w:pPr>
+        <w:spacing w:after="355"/>
+        <w:ind w:left="0" w:firstLine="0"/>
         <w:rPr>
           <w:b/>
         </w:rPr>
-        <w:t xml:space="preserve">Maybe some graphs of g-measures or similar. </w:t>
-      </w:r>
-    </w:p>
-    <w:p>
-      <w:pPr>
+      </w:pPr>
+      <w:r>
+        <w:rPr>
+          <w:b/>
+          <w:noProof/>
+        </w:rPr>
+        <w:drawing>
+          <wp:inline distT="0" distB="0" distL="0" distR="0">
+            <wp:extent cx="3114675" cy="2762250"/>
+            <wp:effectExtent l="0" t="0" r="9525" b="0"/>
+            <wp:docPr id="1" name="Picture 1"/>
+            <wp:cNvGraphicFramePr>
+              <a:graphicFrameLocks xmlns:a="http://schemas.openxmlformats.org/drawingml/2006/main" noChangeAspect="1"/>
+            </wp:cNvGraphicFramePr>
+            <a:graphic xmlns:a="http://schemas.openxmlformats.org/drawingml/2006/main">
+              <a:graphicData uri="http://schemas.openxmlformats.org/drawingml/2006/picture">
+                <pic:pic xmlns:pic="http://schemas.openxmlformats.org/drawingml/2006/picture">
+                  <pic:nvPicPr>
+                    <pic:cNvPr id="0" name="Picture 1"/>
+                    <pic:cNvPicPr>
+                      <a:picLocks noChangeAspect="1" noChangeArrowheads="1"/>
+                    </pic:cNvPicPr>
+                  </pic:nvPicPr>
+                  <pic:blipFill>
+                    <a:blip r:embed="rId9">
+                      <a:extLst>
+                        <a:ext uri="{28A0092B-C50C-407E-A947-70E740481C1C}">
+                          <a14:useLocalDpi xmlns:a14="http://schemas.microsoft.com/office/drawing/2010/main" val="0"/>
+                        </a:ext>
+                      </a:extLst>
+                    </a:blip>
+                    <a:srcRect/>
+                    <a:stretch>
+                      <a:fillRect/>
+                    </a:stretch>
+                  </pic:blipFill>
+                  <pic:spPr bwMode="auto">
+                    <a:xfrm>
+                      <a:off x="0" y="0"/>
+                      <a:ext cx="3114675" cy="2762250"/>
+                    </a:xfrm>
+                    <a:prstGeom prst="rect">
+                      <a:avLst/>
+                    </a:prstGeom>
+                    <a:noFill/>
+                    <a:ln>
+                      <a:noFill/>
+                    </a:ln>
+                  </pic:spPr>
+                </pic:pic>
+              </a:graphicData>
+            </a:graphic>
+          </wp:inline>
+        </w:drawing>
+      </w:r>
+    </w:p>
+    <w:p>
+      <w:pPr>
+        <w:spacing w:after="355"/>
         <w:ind w:left="0" w:firstLine="0"/>
       </w:pPr>
-    </w:p>
-    <w:p>
-      <w:pPr>
+      <w:r>
+        <w:rPr>
+          <w:b/>
+        </w:rPr>
+        <w:t xml:space="preserve">Figure 5. </w:t>
+      </w:r>
+      <w:r>
+        <w:t xml:space="preserve">Normalized confusion matrix of GZ2-trained model evaluated on GZ2 test set. </w:t>
+      </w:r>
+    </w:p>
+    <w:p>
+      <w:pPr>
+        <w:spacing w:after="355"/>
         <w:ind w:left="0" w:firstLine="0"/>
+      </w:pPr>
+      <w:r>
+        <w:t xml:space="preserve">Figure 5 shows the performance of the GZ2-trained model on the GZ2 test set. There is clear separation of the spirals, lenticulars (S0), and </w:t>
+      </w:r>
+      <w:proofErr w:type="spellStart"/>
+      <w:r>
+        <w:t>ellipticals</w:t>
+      </w:r>
+      <w:proofErr w:type="spellEnd"/>
+      <w:r>
+        <w:t xml:space="preserve">, as we would expect from the results on GZ1. The </w:t>
+      </w:r>
+      <w:proofErr w:type="spellStart"/>
+      <w:r>
+        <w:t>ellipticals</w:t>
+      </w:r>
+      <w:proofErr w:type="spellEnd"/>
+      <w:r>
+        <w:t xml:space="preserve"> are tightly grouped around the diagonal; even if the classification is not correct, almost all galaxies are either in the correct class or an (almost correct) adjacent class. The spirals show a larger spread between classes, but most of the galaxies are still either in the correct class or an adjacent class. </w:t>
+      </w:r>
+    </w:p>
+    <w:p>
+      <w:pPr>
+        <w:spacing w:after="355"/>
+        <w:ind w:left="0" w:firstLine="0"/>
+      </w:pPr>
+      <w:r>
+        <w:rPr>
+          <w:noProof/>
+        </w:rPr>
+        <w:drawing>
+          <wp:inline distT="0" distB="0" distL="0" distR="0">
+            <wp:extent cx="3105150" cy="2657475"/>
+            <wp:effectExtent l="0" t="0" r="0" b="9525"/>
+            <wp:docPr id="2" name="Picture 2"/>
+            <wp:cNvGraphicFramePr>
+              <a:graphicFrameLocks xmlns:a="http://schemas.openxmlformats.org/drawingml/2006/main" noChangeAspect="1"/>
+            </wp:cNvGraphicFramePr>
+            <a:graphic xmlns:a="http://schemas.openxmlformats.org/drawingml/2006/main">
+              <a:graphicData uri="http://schemas.openxmlformats.org/drawingml/2006/picture">
+                <pic:pic xmlns:pic="http://schemas.openxmlformats.org/drawingml/2006/picture">
+                  <pic:nvPicPr>
+                    <pic:cNvPr id="0" name="Picture 2"/>
+                    <pic:cNvPicPr>
+                      <a:picLocks noChangeAspect="1" noChangeArrowheads="1"/>
+                    </pic:cNvPicPr>
+                  </pic:nvPicPr>
+                  <pic:blipFill>
+                    <a:blip r:embed="rId10">
+                      <a:extLst>
+                        <a:ext uri="{28A0092B-C50C-407E-A947-70E740481C1C}">
+                          <a14:useLocalDpi xmlns:a14="http://schemas.microsoft.com/office/drawing/2010/main" val="0"/>
+                        </a:ext>
+                      </a:extLst>
+                    </a:blip>
+                    <a:srcRect/>
+                    <a:stretch>
+                      <a:fillRect/>
+                    </a:stretch>
+                  </pic:blipFill>
+                  <pic:spPr bwMode="auto">
+                    <a:xfrm>
+                      <a:off x="0" y="0"/>
+                      <a:ext cx="3105150" cy="2657475"/>
+                    </a:xfrm>
+                    <a:prstGeom prst="rect">
+                      <a:avLst/>
+                    </a:prstGeom>
+                    <a:noFill/>
+                    <a:ln>
+                      <a:noFill/>
+                    </a:ln>
+                  </pic:spPr>
+                </pic:pic>
+              </a:graphicData>
+            </a:graphic>
+          </wp:inline>
+        </w:drawing>
+      </w:r>
+    </w:p>
+    <w:p>
+      <w:pPr>
+        <w:spacing w:after="355"/>
+        <w:ind w:left="0" w:firstLine="0"/>
+      </w:pPr>
+      <w:r>
         <w:rPr>
           <w:b/>
         </w:rPr>
-      </w:pPr>
+        <w:t>Figure 6</w:t>
+      </w:r>
       <w:r>
         <w:rPr>
           <w:b/>
         </w:rPr>
-        <w:t>Talk about confusion matrix and how some classes are better than others</w:t>
-      </w:r>
+        <w:t xml:space="preserve">. </w:t>
+      </w:r>
+      <w:r>
+        <w:t>Normalized confusion matrix of</w:t>
+      </w:r>
+      <w:r>
+        <w:t xml:space="preserve"> GZ2-trained model evaluated on EXP </w:t>
+      </w:r>
+      <w:r>
+        <w:t xml:space="preserve">test set. </w:t>
+      </w:r>
+    </w:p>
+    <w:p>
+      <w:pPr>
+        <w:spacing w:after="355"/>
+        <w:ind w:left="0" w:firstLine="0"/>
+      </w:pPr>
+      <w:r>
+        <w:t xml:space="preserve">The GZ2 trained model when applied directly to the expert-labeled test set shows fairly poor performance, as </w:t>
+      </w:r>
+      <w:r>
+        <w:lastRenderedPageBreak/>
+        <w:t>can be seen in the confusion matrix (Figure 6). It does</w:t>
+      </w:r>
+      <w:r>
+        <w:t xml:space="preserve"> not consistently manage to distinguish</w:t>
+      </w:r>
+      <w:r>
+        <w:t xml:space="preserve"> spirals and </w:t>
+      </w:r>
+      <w:proofErr w:type="spellStart"/>
+      <w:r>
+        <w:t>ellipticals</w:t>
+      </w:r>
+      <w:proofErr w:type="spellEnd"/>
+      <w:r>
+        <w:t xml:space="preserve">, much less discriminate different classes of spirals and </w:t>
+      </w:r>
+      <w:proofErr w:type="spellStart"/>
+      <w:r>
+        <w:t>ellipticals</w:t>
+      </w:r>
+      <w:proofErr w:type="spellEnd"/>
+      <w:r>
+        <w:t>. It is possible that some of these differences reflect persistent differences in how experts and citizen scientists label galaxies, or perhaps a bias in our mapping from the Galaxy Zoo 2 decision tree to the Hubble Tuning Fork. However, when the top 3 inception modules are retrained on a training set selected from the expert-labeled data, the performance improves and is comparable to what we see on the original GZ2 dataset</w:t>
+      </w:r>
+      <w:r>
+        <w:t xml:space="preserve"> for most classes</w:t>
+      </w:r>
+      <w:r>
+        <w:t>.</w:t>
+      </w:r>
+      <w:r>
+        <w:t xml:space="preserve"> A large number of both elliptical and spiral galaxies are incorrectly labeled as S0 galaxies, and the E6 and E7 galaxies are consistently mislabeled</w:t>
+      </w:r>
+      <w:r>
+        <w:t xml:space="preserve"> as Sa/Sb and E3, respectively. Despite these shortcomin</w:t>
+      </w:r>
+      <w:r>
+        <w:t xml:space="preserve">gs, the system does show reasonable prediction accuracy for the other classes.  </w:t>
+      </w:r>
+    </w:p>
+    <w:p>
+      <w:pPr>
+        <w:spacing w:after="355"/>
+        <w:ind w:left="0" w:firstLine="0"/>
+      </w:pPr>
+      <w:r>
+        <w:rPr>
+          <w:noProof/>
+        </w:rPr>
+        <w:drawing>
+          <wp:inline distT="0" distB="0" distL="0" distR="0">
+            <wp:extent cx="3105150" cy="2552700"/>
+            <wp:effectExtent l="0" t="0" r="0" b="0"/>
+            <wp:docPr id="3" name="Picture 3"/>
+            <wp:cNvGraphicFramePr>
+              <a:graphicFrameLocks xmlns:a="http://schemas.openxmlformats.org/drawingml/2006/main" noChangeAspect="1"/>
+            </wp:cNvGraphicFramePr>
+            <a:graphic xmlns:a="http://schemas.openxmlformats.org/drawingml/2006/main">
+              <a:graphicData uri="http://schemas.openxmlformats.org/drawingml/2006/picture">
+                <pic:pic xmlns:pic="http://schemas.openxmlformats.org/drawingml/2006/picture">
+                  <pic:nvPicPr>
+                    <pic:cNvPr id="0" name="Picture 3"/>
+                    <pic:cNvPicPr>
+                      <a:picLocks noChangeAspect="1" noChangeArrowheads="1"/>
+                    </pic:cNvPicPr>
+                  </pic:nvPicPr>
+                  <pic:blipFill>
+                    <a:blip r:embed="rId11">
+                      <a:extLst>
+                        <a:ext uri="{28A0092B-C50C-407E-A947-70E740481C1C}">
+                          <a14:useLocalDpi xmlns:a14="http://schemas.microsoft.com/office/drawing/2010/main" val="0"/>
+                        </a:ext>
+                      </a:extLst>
+                    </a:blip>
+                    <a:srcRect/>
+                    <a:stretch>
+                      <a:fillRect/>
+                    </a:stretch>
+                  </pic:blipFill>
+                  <pic:spPr bwMode="auto">
+                    <a:xfrm>
+                      <a:off x="0" y="0"/>
+                      <a:ext cx="3105150" cy="2552700"/>
+                    </a:xfrm>
+                    <a:prstGeom prst="rect">
+                      <a:avLst/>
+                    </a:prstGeom>
+                    <a:noFill/>
+                    <a:ln>
+                      <a:noFill/>
+                    </a:ln>
+                  </pic:spPr>
+                </pic:pic>
+              </a:graphicData>
+            </a:graphic>
+          </wp:inline>
+        </w:drawing>
+      </w:r>
+    </w:p>
+    <w:p>
+      <w:pPr>
+        <w:spacing w:after="355"/>
+        <w:ind w:left="0" w:firstLine="0"/>
+      </w:pPr>
       <w:r>
         <w:rPr>
           <w:b/>
         </w:rPr>
+        <w:t>Figure 7</w:t>
+      </w:r>
+      <w:r>
+        <w:rPr>
+          <w:b/>
+        </w:rPr>
         <w:t xml:space="preserve">. </w:t>
       </w:r>
-    </w:p>
-    <w:p>
-      <w:pPr>
+      <w:r>
+        <w:t xml:space="preserve">Normalized confusion matrix of GZ2-trained model evaluated on EXP </w:t>
+      </w:r>
+      <w:r>
+        <w:t>test set.</w:t>
+      </w:r>
+    </w:p>
+    <w:p>
+      <w:pPr>
+        <w:spacing w:after="355"/>
         <w:ind w:left="0" w:firstLine="0"/>
       </w:pPr>
-    </w:p>
-    <w:p>
-      <w:pPr>
-        <w:ind w:left="0" w:firstLine="0"/>
-      </w:pPr>
+      <w:r>
+        <w:t xml:space="preserve">This study shows that galaxy classification models trained on the Galaxy Zoo 2 dataset can be applied to previously-unseen galaxy imagery with good classification performance if a modestly sized manually-labeled training set from the new </w:t>
+      </w:r>
+      <w:proofErr w:type="spellStart"/>
+      <w:r>
+        <w:t>datasource</w:t>
+      </w:r>
+      <w:proofErr w:type="spellEnd"/>
+      <w:r>
+        <w:t xml:space="preserve"> is available.</w:t>
+      </w:r>
+      <w:bookmarkStart w:id="0" w:name="_GoBack"/>
+      <w:bookmarkEnd w:id="0"/>
+      <w:r>
+        <w:t xml:space="preserve"> </w:t>
+      </w:r>
     </w:p>
     <w:p>
       <w:pPr>
@@ -2382,7 +2736,19 @@
         <w:ind w:left="-15"/>
       </w:pPr>
       <w:r>
-        <w:t xml:space="preserve">This study shows that galaxy classification models trained on the Galaxy Zoo 2 dataset can be applied to previously-unseen galaxy imagery with good classification performance. However, the independent expert-labeled dataset in this study originates from the Sloan Digital Sky Survey, which is also where the Galaxy Zoo data stems from. Future work should investigate whether the same generalization performance will hold on imagery from other observatories.  </w:t>
+        <w:t xml:space="preserve">A challenge of the Galaxy Zoo datasets is the probabilistic class membership of the citizen scientist rated images. In this study we only retained high-confidence classifications, which potentially excludes important but ambiguous-looking corner cases. An improvement would be to acquire expert help to rate the discarded galaxies. </w:t>
+      </w:r>
+    </w:p>
+    <w:p>
+      <w:pPr>
+        <w:spacing w:after="355"/>
+        <w:ind w:left="-15"/>
+      </w:pPr>
+      <w:r>
+        <w:t>T</w:t>
+      </w:r>
+      <w:r>
+        <w:t xml:space="preserve">he independent expert-labeled dataset in this study originates from the Sloan Digital Sky Survey, which is also where the Galaxy Zoo data stems from. Future work should investigate whether the same generalization performance will hold on imagery from other observatories.  </w:t>
       </w:r>
     </w:p>
     <w:p>
@@ -2480,7 +2846,7 @@
         </w:rPr>
         <w:t xml:space="preserve">, C. A. L. Bailer-Jones, U. Bastian, M. Biermann, D. W. Evans, and et al., </w:t>
       </w:r>
-      <w:hyperlink r:id="rId9">
+      <w:hyperlink r:id="rId12">
         <w:r>
           <w:rPr>
             <w:color w:val="009ED5"/>
@@ -2496,7 +2862,7 @@
         </w:rPr>
         <w:t xml:space="preserve"> </w:t>
       </w:r>
-      <w:hyperlink r:id="rId10">
+      <w:hyperlink r:id="rId13">
         <w:r>
           <w:rPr>
             <w:b/>
@@ -2506,7 +2872,7 @@
           <w:t>595</w:t>
         </w:r>
       </w:hyperlink>
-      <w:hyperlink r:id="rId11">
+      <w:hyperlink r:id="rId14">
         <w:r>
           <w:rPr>
             <w:color w:val="009ED5"/>
@@ -2515,7 +2881,7 @@
           <w:t xml:space="preserve">, </w:t>
         </w:r>
       </w:hyperlink>
-      <w:hyperlink r:id="rId12">
+      <w:hyperlink r:id="rId15">
         <w:r>
           <w:rPr>
             <w:color w:val="009ED5"/>
@@ -2524,7 +2890,7 @@
           <w:t>A1 (2016)</w:t>
         </w:r>
       </w:hyperlink>
-      <w:hyperlink r:id="rId13">
+      <w:hyperlink r:id="rId16">
         <w:r>
           <w:rPr>
             <w:sz w:val="16"/>
@@ -2538,30 +2904,16 @@
         </w:rPr>
         <w:t xml:space="preserve"> </w:t>
       </w:r>
-      <w:hyperlink r:id="rId14">
+      <w:hyperlink r:id="rId17">
         <w:r>
           <w:rPr>
             <w:color w:val="009ED5"/>
             <w:sz w:val="16"/>
           </w:rPr>
-          <w:t>arXiv:1609.04153 [a</w:t>
-        </w:r>
-        <w:r>
-          <w:rPr>
-            <w:color w:val="009ED5"/>
-            <w:sz w:val="16"/>
-          </w:rPr>
-          <w:t>s</w:t>
-        </w:r>
-        <w:r>
-          <w:rPr>
-            <w:color w:val="009ED5"/>
-            <w:sz w:val="16"/>
-          </w:rPr>
-          <w:t>tro-ph.IM]</w:t>
+          <w:t>arXiv:1609.04153 [astro-ph.IM]</w:t>
         </w:r>
       </w:hyperlink>
-      <w:hyperlink r:id="rId15">
+      <w:hyperlink r:id="rId18">
         <w:r>
           <w:rPr>
             <w:sz w:val="16"/>
@@ -2582,7 +2934,7 @@
         </w:rPr>
         <w:t xml:space="preserve">W. Skidmore, TMT International Science Development Teams, and T. Science Advisory Committee, </w:t>
       </w:r>
-      <w:hyperlink r:id="rId16">
+      <w:hyperlink r:id="rId19">
         <w:r>
           <w:rPr>
             <w:color w:val="009ED5"/>
@@ -2591,7 +2943,7 @@
           <w:t xml:space="preserve">Research in Astronomy </w:t>
         </w:r>
       </w:hyperlink>
-      <w:hyperlink r:id="rId17">
+      <w:hyperlink r:id="rId20">
         <w:r>
           <w:rPr>
             <w:color w:val="009ED5"/>
@@ -2607,7 +2959,7 @@
         </w:rPr>
         <w:t xml:space="preserve"> </w:t>
       </w:r>
-      <w:hyperlink r:id="rId18">
+      <w:hyperlink r:id="rId21">
         <w:r>
           <w:rPr>
             <w:b/>
@@ -2617,7 +2969,7 @@
           <w:t>15</w:t>
         </w:r>
       </w:hyperlink>
-      <w:hyperlink r:id="rId19">
+      <w:hyperlink r:id="rId22">
         <w:r>
           <w:rPr>
             <w:color w:val="009ED5"/>
@@ -2626,7 +2978,7 @@
           <w:t>, 1945 (2015)</w:t>
         </w:r>
       </w:hyperlink>
-      <w:hyperlink r:id="rId20">
+      <w:hyperlink r:id="rId23">
         <w:r>
           <w:rPr>
             <w:sz w:val="16"/>
@@ -2640,7 +2992,7 @@
         </w:rPr>
         <w:t xml:space="preserve"> </w:t>
       </w:r>
-      <w:hyperlink r:id="rId21">
+      <w:hyperlink r:id="rId24">
         <w:r>
           <w:rPr>
             <w:color w:val="009ED5"/>
@@ -2649,7 +3001,7 @@
           <w:t xml:space="preserve">arXiv:1505.01195 </w:t>
         </w:r>
       </w:hyperlink>
-      <w:hyperlink r:id="rId22">
+      <w:hyperlink r:id="rId25">
         <w:r>
           <w:rPr>
             <w:color w:val="009ED5"/>
@@ -2658,7 +3010,7 @@
           <w:t>[astro-ph.IM]</w:t>
         </w:r>
       </w:hyperlink>
-      <w:hyperlink r:id="rId23">
+      <w:hyperlink r:id="rId26">
         <w:r>
           <w:rPr>
             <w:sz w:val="16"/>
@@ -2899,7 +3251,7 @@
         </w:rPr>
         <w:t xml:space="preserve">D. Thomas, </w:t>
       </w:r>
-      <w:hyperlink r:id="rId24">
+      <w:hyperlink r:id="rId27">
         <w:r>
           <w:rPr>
             <w:color w:val="009ED5"/>
@@ -2915,7 +3267,7 @@
         </w:rPr>
         <w:t xml:space="preserve"> </w:t>
       </w:r>
-      <w:hyperlink r:id="rId25">
+      <w:hyperlink r:id="rId28">
         <w:r>
           <w:rPr>
             <w:b/>
@@ -2925,7 +3277,7 @@
           <w:t>435</w:t>
         </w:r>
       </w:hyperlink>
-      <w:hyperlink r:id="rId26">
+      <w:hyperlink r:id="rId29">
         <w:r>
           <w:rPr>
             <w:color w:val="009ED5"/>
@@ -2934,7 +3286,7 @@
           <w:t>, 2835 (2013)</w:t>
         </w:r>
       </w:hyperlink>
-      <w:hyperlink r:id="rId27">
+      <w:hyperlink r:id="rId30">
         <w:r>
           <w:rPr>
             <w:sz w:val="16"/>
@@ -2948,7 +3300,7 @@
         </w:rPr>
         <w:t xml:space="preserve"> </w:t>
       </w:r>
-      <w:hyperlink r:id="rId28">
+      <w:hyperlink r:id="rId31">
         <w:r>
           <w:rPr>
             <w:color w:val="009ED5"/>
@@ -2957,7 +3309,7 @@
           <w:t>arXiv:1308.3496</w:t>
         </w:r>
       </w:hyperlink>
-      <w:hyperlink r:id="rId29">
+      <w:hyperlink r:id="rId32">
         <w:r>
           <w:rPr>
             <w:sz w:val="16"/>
@@ -3006,7 +3358,7 @@
         </w:rPr>
         <w:t xml:space="preserve">, </w:t>
       </w:r>
-      <w:hyperlink r:id="rId30">
+      <w:hyperlink r:id="rId33">
         <w:r>
           <w:rPr>
             <w:color w:val="009ED5"/>
@@ -3022,7 +3374,7 @@
         </w:rPr>
         <w:t xml:space="preserve"> </w:t>
       </w:r>
-      <w:hyperlink r:id="rId31">
+      <w:hyperlink r:id="rId34">
         <w:r>
           <w:rPr>
             <w:b/>
@@ -3032,7 +3384,7 @@
           <w:t>450</w:t>
         </w:r>
       </w:hyperlink>
-      <w:hyperlink r:id="rId32">
+      <w:hyperlink r:id="rId35">
         <w:r>
           <w:rPr>
             <w:color w:val="009ED5"/>
@@ -3048,7 +3400,7 @@
         <w:ind w:left="164" w:hanging="10"/>
         <w:jc w:val="left"/>
       </w:pPr>
-      <w:hyperlink r:id="rId33">
+      <w:hyperlink r:id="rId36">
         <w:r>
           <w:rPr>
             <w:color w:val="009ED5"/>
@@ -3057,7 +3409,7 @@
           <w:t>(2015)</w:t>
         </w:r>
       </w:hyperlink>
-      <w:hyperlink r:id="rId34">
+      <w:hyperlink r:id="rId37">
         <w:r>
           <w:rPr>
             <w:sz w:val="16"/>
@@ -3071,7 +3423,7 @@
         </w:rPr>
         <w:t xml:space="preserve"> </w:t>
       </w:r>
-      <w:hyperlink r:id="rId35">
+      <w:hyperlink r:id="rId38">
         <w:r>
           <w:rPr>
             <w:color w:val="009ED5"/>
@@ -3080,7 +3432,7 @@
           <w:t>arXiv:1503.07077 [astro-ph.IM]</w:t>
         </w:r>
       </w:hyperlink>
-      <w:hyperlink r:id="rId36">
+      <w:hyperlink r:id="rId39">
         <w:r>
           <w:rPr>
             <w:sz w:val="16"/>
@@ -3101,7 +3453,7 @@
         </w:rPr>
         <w:t xml:space="preserve">J. de la Calleja and O. Fuentes, </w:t>
       </w:r>
-      <w:hyperlink r:id="rId37">
+      <w:hyperlink r:id="rId40">
         <w:r>
           <w:rPr>
             <w:color w:val="009ED5"/>
@@ -3117,7 +3469,7 @@
         </w:rPr>
         <w:t xml:space="preserve"> </w:t>
       </w:r>
-      <w:hyperlink r:id="rId38">
+      <w:hyperlink r:id="rId41">
         <w:r>
           <w:rPr>
             <w:b/>
@@ -3127,7 +3479,7 @@
           <w:t>349</w:t>
         </w:r>
       </w:hyperlink>
-      <w:hyperlink r:id="rId39">
+      <w:hyperlink r:id="rId42">
         <w:r>
           <w:rPr>
             <w:color w:val="009ED5"/>
@@ -3136,7 +3488,7 @@
           <w:t>, 87 (2004)</w:t>
         </w:r>
       </w:hyperlink>
-      <w:hyperlink r:id="rId40">
+      <w:hyperlink r:id="rId43">
         <w:r>
           <w:rPr>
             <w:sz w:val="16"/>
@@ -3171,7 +3523,7 @@
         </w:rPr>
         <w:t xml:space="preserve"> and L. Shamir, </w:t>
       </w:r>
-      <w:hyperlink r:id="rId41">
+      <w:hyperlink r:id="rId44">
         <w:proofErr w:type="spellStart"/>
         <w:r>
           <w:rPr>
@@ -3189,7 +3541,7 @@
         </w:rPr>
         <w:t xml:space="preserve"> </w:t>
       </w:r>
-      <w:hyperlink r:id="rId42">
+      <w:hyperlink r:id="rId45">
         <w:r>
           <w:rPr>
             <w:b/>
@@ -3199,7 +3551,7 @@
           <w:t>223</w:t>
         </w:r>
       </w:hyperlink>
-      <w:hyperlink r:id="rId43">
+      <w:hyperlink r:id="rId46">
         <w:r>
           <w:rPr>
             <w:color w:val="009ED5"/>
@@ -3208,7 +3560,7 @@
           <w:t>, 20 (2016)</w:t>
         </w:r>
       </w:hyperlink>
-      <w:hyperlink r:id="rId44">
+      <w:hyperlink r:id="rId47">
         <w:r>
           <w:rPr>
             <w:sz w:val="16"/>
@@ -3216,7 +3568,7 @@
           <w:t xml:space="preserve">, </w:t>
         </w:r>
       </w:hyperlink>
-      <w:hyperlink r:id="rId45">
+      <w:hyperlink r:id="rId48">
         <w:r>
           <w:rPr>
             <w:color w:val="009ED5"/>
@@ -3225,7 +3577,7 @@
           <w:t>arXiv:1602.06854</w:t>
         </w:r>
       </w:hyperlink>
-      <w:hyperlink r:id="rId46">
+      <w:hyperlink r:id="rId49">
         <w:r>
           <w:rPr>
             <w:sz w:val="16"/>
@@ -3313,7 +3665,7 @@
         </w:rPr>
         <w:t xml:space="preserve">, P. Murray, and J. Vandenberg, </w:t>
       </w:r>
-      <w:hyperlink r:id="rId47">
+      <w:hyperlink r:id="rId50">
         <w:r>
           <w:rPr>
             <w:color w:val="009ED5"/>
@@ -3329,7 +3681,7 @@
         </w:rPr>
         <w:t xml:space="preserve"> </w:t>
       </w:r>
-      <w:hyperlink r:id="rId48">
+      <w:hyperlink r:id="rId51">
         <w:r>
           <w:rPr>
             <w:b/>
@@ -3339,7 +3691,7 @@
           <w:t>389</w:t>
         </w:r>
       </w:hyperlink>
-      <w:hyperlink r:id="rId49">
+      <w:hyperlink r:id="rId52">
         <w:r>
           <w:rPr>
             <w:color w:val="009ED5"/>
@@ -3348,7 +3700,7 @@
           <w:t xml:space="preserve">, </w:t>
         </w:r>
       </w:hyperlink>
-      <w:hyperlink r:id="rId50">
+      <w:hyperlink r:id="rId53">
         <w:r>
           <w:rPr>
             <w:color w:val="009ED5"/>
@@ -3357,7 +3709,7 @@
           <w:t>1179 (2008)</w:t>
         </w:r>
       </w:hyperlink>
-      <w:hyperlink r:id="rId51">
+      <w:hyperlink r:id="rId54">
         <w:r>
           <w:rPr>
             <w:sz w:val="16"/>
@@ -3371,7 +3723,7 @@
         </w:rPr>
         <w:t xml:space="preserve"> </w:t>
       </w:r>
-      <w:hyperlink r:id="rId52">
+      <w:hyperlink r:id="rId55">
         <w:r>
           <w:rPr>
             <w:color w:val="009ED5"/>
@@ -3380,7 +3732,7 @@
           <w:t>arXiv:0804.4483</w:t>
         </w:r>
       </w:hyperlink>
-      <w:hyperlink r:id="rId53">
+      <w:hyperlink r:id="rId56">
         <w:r>
           <w:rPr>
             <w:sz w:val="16"/>
@@ -3415,7 +3767,7 @@
         </w:rPr>
         <w:t xml:space="preserve">, </w:t>
       </w:r>
-      <w:hyperlink r:id="rId54">
+      <w:hyperlink r:id="rId57">
         <w:r>
           <w:rPr>
             <w:color w:val="009ED5"/>
@@ -3424,7 +3776,7 @@
           <w:t>(2016)</w:t>
         </w:r>
       </w:hyperlink>
-      <w:hyperlink r:id="rId55">
+      <w:hyperlink r:id="rId58">
         <w:r>
           <w:rPr>
             <w:sz w:val="16"/>
@@ -3544,7 +3896,7 @@
         </w:rPr>
         <w:t xml:space="preserve"> e-prints(2014), </w:t>
       </w:r>
-      <w:hyperlink r:id="rId56">
+      <w:hyperlink r:id="rId59">
         <w:r>
           <w:rPr>
             <w:color w:val="009ED5"/>
